--- a/Zaoch/19/PAS3_19.docx
+++ b/Zaoch/19/PAS3_19.docx
@@ -3307,21 +3307,7 @@
                 <w:rFonts w:ascii="Arial Narrow" w:eastAsia="Times New Roman" w:hAnsi="Arial Narrow" w:cs="Arial"/>
                 <w:lang w:eastAsia="ru-RU"/>
               </w:rPr>
-              <w:t>Подготовка данных и их з</w:t>
-            </w:r>
-            <w:r>
-              <w:rPr>
-                <w:rFonts w:ascii="Arial Narrow" w:eastAsia="Times New Roman" w:hAnsi="Arial Narrow" w:cs="Arial"/>
-                <w:lang w:eastAsia="ru-RU"/>
-              </w:rPr>
-              <w:t>а</w:t>
-            </w:r>
-            <w:r>
-              <w:rPr>
-                <w:rFonts w:ascii="Arial Narrow" w:eastAsia="Times New Roman" w:hAnsi="Arial Narrow" w:cs="Arial"/>
-                <w:lang w:eastAsia="ru-RU"/>
-              </w:rPr>
-              <w:t xml:space="preserve">грузка в файлы и </w:t>
+              <w:t xml:space="preserve">Подготовка данных и их загрузка в файлы и </w:t>
             </w:r>
             <w:proofErr w:type="gramStart"/>
             <w:r>
@@ -3354,21 +3340,7 @@
                 <w:rFonts w:ascii="Arial Narrow" w:eastAsia="Times New Roman" w:hAnsi="Arial Narrow" w:cs="Arial"/>
                 <w:lang w:eastAsia="ru-RU"/>
               </w:rPr>
-              <w:t>Создание пр</w:t>
-            </w:r>
-            <w:r>
-              <w:rPr>
-                <w:rFonts w:ascii="Arial Narrow" w:eastAsia="Times New Roman" w:hAnsi="Arial Narrow" w:cs="Arial"/>
-                <w:lang w:eastAsia="ru-RU"/>
-              </w:rPr>
-              <w:t>о</w:t>
-            </w:r>
-            <w:r>
-              <w:rPr>
-                <w:rFonts w:ascii="Arial Narrow" w:eastAsia="Times New Roman" w:hAnsi="Arial Narrow" w:cs="Arial"/>
-                <w:lang w:eastAsia="ru-RU"/>
-              </w:rPr>
-              <w:t>грамм</w:t>
+              <w:t>Создание программ</w:t>
             </w:r>
           </w:p>
         </w:tc>
@@ -3482,14 +3454,7 @@
                 <w:rFonts w:ascii="Arial Narrow" w:eastAsia="Times New Roman" w:hAnsi="Arial Narrow" w:cs="Arial"/>
                 <w:lang w:eastAsia="ru-RU"/>
               </w:rPr>
-              <w:t>Дневная сто</w:t>
-            </w:r>
-            <w:r>
-              <w:rPr>
-                <w:rFonts w:ascii="Arial Narrow" w:eastAsia="Times New Roman" w:hAnsi="Arial Narrow" w:cs="Arial"/>
-                <w:lang w:eastAsia="ru-RU"/>
-              </w:rPr>
-              <w:t>и</w:t>
+              <w:t>Дневная стои</w:t>
             </w:r>
             <w:r>
               <w:rPr>
@@ -3560,21 +3525,7 @@
                 <w:rFonts w:ascii="Arial Narrow" w:eastAsia="Times New Roman" w:hAnsi="Arial Narrow" w:cs="Arial"/>
                 <w:lang w:eastAsia="ru-RU"/>
               </w:rPr>
-              <w:t>сто</w:t>
-            </w:r>
-            <w:r>
-              <w:rPr>
-                <w:rFonts w:ascii="Arial Narrow" w:eastAsia="Times New Roman" w:hAnsi="Arial Narrow" w:cs="Arial"/>
-                <w:lang w:eastAsia="ru-RU"/>
-              </w:rPr>
-              <w:t>и</w:t>
-            </w:r>
-            <w:r>
-              <w:rPr>
-                <w:rFonts w:ascii="Arial Narrow" w:eastAsia="Times New Roman" w:hAnsi="Arial Narrow" w:cs="Arial"/>
-                <w:lang w:eastAsia="ru-RU"/>
-              </w:rPr>
-              <w:t>мость</w:t>
+              <w:t>стоимость</w:t>
             </w:r>
           </w:p>
         </w:tc>
@@ -11843,14 +11794,42 @@
               <w:jc w:val="center"/>
               <w:rPr>
                 <w:noProof/>
+                <w:lang w:eastAsia="ru-RU"/>
+              </w:rPr>
+            </w:pPr>
+            <w:r>
+              <w:rPr>
+                <w:noProof/>
+                <w:lang w:eastAsia="ru-RU"/>
+              </w:rPr>
+              <w:t>1</w:t>
+            </w:r>
+            <w:r>
+              <w:rPr>
+                <w:noProof/>
+                <w:lang w:eastAsia="ru-RU"/>
+              </w:rPr>
+              <w:t>2</w:t>
+            </w:r>
+            <w:r>
+              <w:rPr>
+                <w:noProof/>
+                <w:lang w:eastAsia="ru-RU"/>
+              </w:rPr>
+              <w:t xml:space="preserve"> </w:t>
+            </w:r>
+            <w:r>
+              <w:rPr>
+                <w:noProof/>
+                <w:lang w:eastAsia="ru-RU"/>
+              </w:rPr>
+              <w:t xml:space="preserve">- </w:t>
+            </w:r>
+            <w:r>
+              <w:rPr>
+                <w:noProof/>
                 <w:lang w:val="en-US" w:eastAsia="ru-RU"/>
               </w:rPr>
-            </w:pPr>
-            <w:r>
-              <w:rPr>
-                <w:noProof/>
-                <w:lang w:eastAsia="ru-RU"/>
-              </w:rPr>
               <w:t>1</w:t>
             </w:r>
             <w:r>
@@ -11858,21 +11837,7 @@
                 <w:noProof/>
                 <w:lang w:eastAsia="ru-RU"/>
               </w:rPr>
-              <w:t xml:space="preserve">4 </w:t>
-            </w:r>
-            <w:r>
-              <w:rPr>
-                <w:noProof/>
-                <w:lang w:eastAsia="ru-RU"/>
-              </w:rPr>
-              <w:t xml:space="preserve">- </w:t>
-            </w:r>
-            <w:r>
-              <w:rPr>
-                <w:noProof/>
-                <w:lang w:val="en-US" w:eastAsia="ru-RU"/>
-              </w:rPr>
-              <w:t>19</w:t>
+              <w:t>3</w:t>
             </w:r>
           </w:p>
         </w:tc>
@@ -12821,7 +12786,7 @@
                 <w:noProof/>
                 <w:lang w:eastAsia="ru-RU"/>
               </w:rPr>
-              <w:t xml:space="preserve">4 </w:t>
+              <w:t xml:space="preserve">2 </w:t>
             </w:r>
             <w:r>
               <w:rPr>
@@ -12835,7 +12800,14 @@
                 <w:noProof/>
                 <w:lang w:val="en-US" w:eastAsia="ru-RU"/>
               </w:rPr>
-              <w:t>19</w:t>
+              <w:t>1</w:t>
+            </w:r>
+            <w:r>
+              <w:rPr>
+                <w:noProof/>
+                <w:lang w:eastAsia="ru-RU"/>
+              </w:rPr>
+              <w:t>3</w:t>
             </w:r>
           </w:p>
         </w:tc>
@@ -14535,10 +14507,18 @@
                 <w:color w:val="000000"/>
                 <w:lang w:val="en-US"/>
               </w:rPr>
-              <w:t>2280</w:t>
+              <w:t>228</w:t>
             </w:r>
             <w:bookmarkStart w:id="3" w:name="_GoBack"/>
             <w:bookmarkEnd w:id="3"/>
+            <w:r>
+              <w:rPr>
+                <w:rFonts w:ascii="Calibri" w:hAnsi="Calibri" w:cs="Calibri"/>
+                <w:color w:val="000000"/>
+                <w:lang w:val="en-US"/>
+              </w:rPr>
+              <w:t>0</w:t>
+            </w:r>
           </w:p>
         </w:tc>
         <w:tc>
@@ -21248,7 +21228,7 @@
 </file>
 
 <file path=customXml/itemProps1.xml><?xml version="1.0" encoding="utf-8"?>
-<ds:datastoreItem xmlns:ds="http://schemas.openxmlformats.org/officeDocument/2006/customXml" ds:itemID="{CA3AB495-5B66-453D-B9B1-1AB6D8BDA7C9}">
+<ds:datastoreItem xmlns:ds="http://schemas.openxmlformats.org/officeDocument/2006/customXml" ds:itemID="{34663F0C-AB49-47CF-847F-1100C218C0C5}">
   <ds:schemaRefs>
     <ds:schemaRef ds:uri="http://schemas.openxmlformats.org/officeDocument/2006/bibliography"/>
   </ds:schemaRefs>

--- a/Zaoch/19/PAS3_19.docx
+++ b/Zaoch/19/PAS3_19.docx
@@ -550,7 +550,7 @@
           <w:noProof/>
           <w:sz w:val="24"/>
           <w:szCs w:val="24"/>
-          <w:lang w:val="ru-BY" w:eastAsia="ru-BY"/>
+          <w:lang/>
         </w:rPr>
         <mc:AlternateContent>
           <mc:Choice Requires="wpg">
@@ -6700,7 +6700,7 @@
                                             </pic:cNvPicPr>
                                           </pic:nvPicPr>
                                           <pic:blipFill>
-                                            <a:blip r:embed="rId6">
+                                            <a:blip r:embed="rId8">
                                               <a:extLst>
                                                 <a:ext uri="{28A0092B-C50C-407E-A947-70E740481C1C}">
                                                   <a14:useLocalDpi xmlns:a14="http://schemas.microsoft.com/office/drawing/2010/main" val="0"/>
@@ -6754,7 +6754,7 @@
                                             </pic:cNvPicPr>
                                           </pic:nvPicPr>
                                           <pic:blipFill>
-                                            <a:blip r:embed="rId7">
+                                            <a:blip r:embed="rId9">
                                               <a:extLst>
                                                 <a:ext uri="{28A0092B-C50C-407E-A947-70E740481C1C}">
                                                   <a14:useLocalDpi xmlns:a14="http://schemas.microsoft.com/office/drawing/2010/main" val="0"/>
@@ -6840,7 +6840,7 @@
                                             </pic:cNvPicPr>
                                           </pic:nvPicPr>
                                           <pic:blipFill>
-                                            <a:blip r:embed="rId7">
+                                            <a:blip r:embed="rId9">
                                               <a:extLst>
                                                 <a:ext uri="{28A0092B-C50C-407E-A947-70E740481C1C}">
                                                   <a14:useLocalDpi xmlns:a14="http://schemas.microsoft.com/office/drawing/2010/main" val="0"/>
@@ -6929,7 +6929,7 @@
                                             </pic:cNvPicPr>
                                           </pic:nvPicPr>
                                           <pic:blipFill>
-                                            <a:blip r:embed="rId6">
+                                            <a:blip r:embed="rId8">
                                               <a:extLst>
                                                 <a:ext uri="{28A0092B-C50C-407E-A947-70E740481C1C}">
                                                   <a14:useLocalDpi xmlns:a14="http://schemas.microsoft.com/office/drawing/2010/main" val="0"/>
@@ -6983,7 +6983,7 @@
                                             </pic:cNvPicPr>
                                           </pic:nvPicPr>
                                           <pic:blipFill>
-                                            <a:blip r:embed="rId7">
+                                            <a:blip r:embed="rId9">
                                               <a:extLst>
                                                 <a:ext uri="{28A0092B-C50C-407E-A947-70E740481C1C}">
                                                   <a14:useLocalDpi xmlns:a14="http://schemas.microsoft.com/office/drawing/2010/main" val="0"/>
@@ -7072,7 +7072,7 @@
                                             </pic:cNvPicPr>
                                           </pic:nvPicPr>
                                           <pic:blipFill>
-                                            <a:blip r:embed="rId6">
+                                            <a:blip r:embed="rId8">
                                               <a:extLst>
                                                 <a:ext uri="{28A0092B-C50C-407E-A947-70E740481C1C}">
                                                   <a14:useLocalDpi xmlns:a14="http://schemas.microsoft.com/office/drawing/2010/main" val="0"/>
@@ -7126,7 +7126,7 @@
                                             </pic:cNvPicPr>
                                           </pic:nvPicPr>
                                           <pic:blipFill>
-                                            <a:blip r:embed="rId7">
+                                            <a:blip r:embed="rId9">
                                               <a:extLst>
                                                 <a:ext uri="{28A0092B-C50C-407E-A947-70E740481C1C}">
                                                   <a14:useLocalDpi xmlns:a14="http://schemas.microsoft.com/office/drawing/2010/main" val="0"/>
@@ -7227,7 +7227,7 @@
                                         </pic:cNvPicPr>
                                       </pic:nvPicPr>
                                       <pic:blipFill>
-                                        <a:blip r:embed="rId6">
+                                        <a:blip r:embed="rId8">
                                           <a:extLst>
                                             <a:ext uri="{28A0092B-C50C-407E-A947-70E740481C1C}">
                                               <a14:useLocalDpi xmlns:a14="http://schemas.microsoft.com/office/drawing/2010/main" val="0"/>
@@ -7281,7 +7281,7 @@
                                         </pic:cNvPicPr>
                                       </pic:nvPicPr>
                                       <pic:blipFill>
-                                        <a:blip r:embed="rId7">
+                                        <a:blip r:embed="rId9">
                                           <a:extLst>
                                             <a:ext uri="{28A0092B-C50C-407E-A947-70E740481C1C}">
                                               <a14:useLocalDpi xmlns:a14="http://schemas.microsoft.com/office/drawing/2010/main" val="0"/>
@@ -7410,7 +7410,7 @@
                                           </pic:cNvPicPr>
                                         </pic:nvPicPr>
                                         <pic:blipFill>
-                                          <a:blip r:embed="rId6">
+                                          <a:blip r:embed="rId8">
                                             <a:extLst>
                                               <a:ext uri="{28A0092B-C50C-407E-A947-70E740481C1C}">
                                                 <a14:useLocalDpi xmlns:a14="http://schemas.microsoft.com/office/drawing/2010/main" val="0"/>
@@ -7464,7 +7464,7 @@
                                           </pic:cNvPicPr>
                                         </pic:nvPicPr>
                                         <pic:blipFill>
-                                          <a:blip r:embed="rId7">
+                                          <a:blip r:embed="rId9">
                                             <a:extLst>
                                               <a:ext uri="{28A0092B-C50C-407E-A947-70E740481C1C}">
                                                 <a14:useLocalDpi xmlns:a14="http://schemas.microsoft.com/office/drawing/2010/main" val="0"/>
@@ -7545,7 +7545,7 @@
                                           </pic:cNvPicPr>
                                         </pic:nvPicPr>
                                         <pic:blipFill>
-                                          <a:blip r:embed="rId6">
+                                          <a:blip r:embed="rId8">
                                             <a:extLst>
                                               <a:ext uri="{28A0092B-C50C-407E-A947-70E740481C1C}">
                                                 <a14:useLocalDpi xmlns:a14="http://schemas.microsoft.com/office/drawing/2010/main" val="0"/>
@@ -7599,7 +7599,7 @@
                                           </pic:cNvPicPr>
                                         </pic:nvPicPr>
                                         <pic:blipFill>
-                                          <a:blip r:embed="rId7">
+                                          <a:blip r:embed="rId9">
                                             <a:extLst>
                                               <a:ext uri="{28A0092B-C50C-407E-A947-70E740481C1C}">
                                                 <a14:useLocalDpi xmlns:a14="http://schemas.microsoft.com/office/drawing/2010/main" val="0"/>
@@ -7994,13 +7994,13 @@
                     <pic:cNvPicPr/>
                   </pic:nvPicPr>
                   <pic:blipFill>
-                    <a:blip r:embed="rId8">
+                    <a:blip r:embed="rId10">
                       <a:extLst>
                         <a:ext uri="{28A0092B-C50C-407E-A947-70E740481C1C}">
                           <a14:useLocalDpi xmlns:a14="http://schemas.microsoft.com/office/drawing/2010/main" val="0"/>
                         </a:ext>
                         <a:ext uri="{96DAC541-7B7A-43D3-8B79-37D633B846F1}">
-                          <asvg:svgBlip xmlns:asvg="http://schemas.microsoft.com/office/drawing/2016/SVG/main" r:embed="rId9"/>
+                          <asvg:svgBlip xmlns:asvg="http://schemas.microsoft.com/office/drawing/2016/SVG/main" r:embed="rId11"/>
                         </a:ext>
                       </a:extLst>
                     </a:blip>
@@ -8104,13 +8104,13 @@
                     <pic:cNvPicPr/>
                   </pic:nvPicPr>
                   <pic:blipFill>
-                    <a:blip r:embed="rId10">
+                    <a:blip r:embed="rId12">
                       <a:extLst>
                         <a:ext uri="{28A0092B-C50C-407E-A947-70E740481C1C}">
                           <a14:useLocalDpi xmlns:a14="http://schemas.microsoft.com/office/drawing/2010/main" val="0"/>
                         </a:ext>
                         <a:ext uri="{96DAC541-7B7A-43D3-8B79-37D633B846F1}">
-                          <asvg:svgBlip xmlns:asvg="http://schemas.microsoft.com/office/drawing/2016/SVG/main" r:embed="rId11"/>
+                          <asvg:svgBlip xmlns:asvg="http://schemas.microsoft.com/office/drawing/2016/SVG/main" r:embed="rId13"/>
                         </a:ext>
                       </a:extLst>
                     </a:blip>
@@ -8692,7 +8692,7 @@
                 <w:color w:val="000000"/>
                 <w:sz w:val="20"/>
                 <w:szCs w:val="20"/>
-                <w:lang w:val="ru-BY"/>
+                <w:lang/>
               </w:rPr>
             </w:pPr>
             <w:r>
@@ -10018,9 +10018,9 @@
           <w:szCs w:val="26"/>
         </w:rPr>
         <w:drawing>
-          <wp:inline distT="0" distB="0" distL="0" distR="0">
-            <wp:extent cx="6598754" cy="2447925"/>
-            <wp:effectExtent l="0" t="0" r="0" b="0"/>
+          <wp:inline distT="0" distB="0" distL="0" distR="0" wp14:anchorId="1F2BAA96" wp14:editId="693C0937">
+            <wp:extent cx="5387340" cy="1998529"/>
+            <wp:effectExtent l="0" t="0" r="3810" b="1905"/>
             <wp:docPr id="101" name="Рисунок 101"/>
             <wp:cNvGraphicFramePr>
               <a:graphicFrameLocks xmlns:a="http://schemas.openxmlformats.org/drawingml/2006/main" noChangeAspect="1"/>
@@ -10030,714 +10030,6 @@
                 <pic:pic xmlns:pic="http://schemas.openxmlformats.org/drawingml/2006/picture">
                   <pic:nvPicPr>
                     <pic:cNvPr id="101" name="lab3_3-Page-1.drawio (1).svg"/>
-                    <pic:cNvPicPr/>
-                  </pic:nvPicPr>
-                  <pic:blipFill>
-                    <a:blip r:embed="rId12">
-                      <a:extLst>
-                        <a:ext uri="{28A0092B-C50C-407E-A947-70E740481C1C}">
-                          <a14:useLocalDpi xmlns:a14="http://schemas.microsoft.com/office/drawing/2010/main" val="0"/>
-                        </a:ext>
-                        <a:ext uri="{96DAC541-7B7A-43D3-8B79-37D633B846F1}">
-                          <asvg:svgBlip xmlns:asvg="http://schemas.microsoft.com/office/drawing/2016/SVG/main" r:embed="rId13"/>
-                        </a:ext>
-                      </a:extLst>
-                    </a:blip>
-                    <a:stretch>
-                      <a:fillRect/>
-                    </a:stretch>
-                  </pic:blipFill>
-                  <pic:spPr>
-                    <a:xfrm>
-                      <a:off x="0" y="0"/>
-                      <a:ext cx="6603950" cy="2449853"/>
-                    </a:xfrm>
-                    <a:prstGeom prst="rect">
-                      <a:avLst/>
-                    </a:prstGeom>
-                  </pic:spPr>
-                </pic:pic>
-              </a:graphicData>
-            </a:graphic>
-          </wp:inline>
-        </w:drawing>
-      </w:r>
-    </w:p>
-    <w:p>
-      <w:pPr>
-        <w:tabs>
-          <w:tab w:val="num" w:pos="785"/>
-        </w:tabs>
-        <w:spacing w:after="0" w:line="240" w:lineRule="auto"/>
-        <w:jc w:val="center"/>
-        <w:rPr>
-          <w:rFonts w:ascii="Times New Roman" w:hAnsi="Times New Roman" w:cs="Times New Roman"/>
-          <w:sz w:val="26"/>
-          <w:szCs w:val="26"/>
-        </w:rPr>
-      </w:pPr>
-    </w:p>
-    <w:p>
-      <w:pPr>
-        <w:tabs>
-          <w:tab w:val="num" w:pos="785"/>
-        </w:tabs>
-        <w:spacing w:after="0" w:line="240" w:lineRule="auto"/>
-        <w:jc w:val="both"/>
-        <w:rPr>
-          <w:rFonts w:ascii="Times New Roman" w:hAnsi="Times New Roman" w:cs="Times New Roman"/>
-          <w:sz w:val="26"/>
-          <w:szCs w:val="26"/>
-          <w:lang w:val="en-US"/>
-        </w:rPr>
-      </w:pPr>
-      <w:proofErr w:type="spellStart"/>
-      <w:r>
-        <w:rPr>
-          <w:rFonts w:ascii="Times New Roman" w:hAnsi="Times New Roman" w:cs="Times New Roman"/>
-          <w:sz w:val="26"/>
-          <w:szCs w:val="26"/>
-          <w:lang w:val="en-US"/>
-        </w:rPr>
-        <w:t>Ра</w:t>
-      </w:r>
-      <w:proofErr w:type="spellEnd"/>
-      <w:r>
-        <w:rPr>
-          <w:rFonts w:ascii="Times New Roman" w:hAnsi="Times New Roman" w:cs="Times New Roman"/>
-          <w:sz w:val="26"/>
-          <w:szCs w:val="26"/>
-        </w:rPr>
-        <w:t>с</w:t>
-      </w:r>
-      <w:proofErr w:type="spellStart"/>
-      <w:r>
-        <w:rPr>
-          <w:rFonts w:ascii="Times New Roman" w:hAnsi="Times New Roman" w:cs="Times New Roman"/>
-          <w:sz w:val="26"/>
-          <w:szCs w:val="26"/>
-          <w:lang w:val="en-US"/>
-        </w:rPr>
-        <w:t>с</w:t>
-      </w:r>
-      <w:r>
-        <w:rPr>
-          <w:rFonts w:ascii="Times New Roman" w:hAnsi="Times New Roman" w:cs="Times New Roman"/>
-          <w:sz w:val="26"/>
-          <w:szCs w:val="26"/>
-          <w:lang w:val="en-US"/>
-        </w:rPr>
-        <w:t>читаем</w:t>
-      </w:r>
-      <w:proofErr w:type="spellEnd"/>
-      <w:r>
-        <w:rPr>
-          <w:rFonts w:ascii="Times New Roman" w:hAnsi="Times New Roman" w:cs="Times New Roman"/>
-          <w:sz w:val="26"/>
-          <w:szCs w:val="26"/>
-          <w:lang w:val="en-US"/>
-        </w:rPr>
-        <w:t xml:space="preserve"> </w:t>
-      </w:r>
-      <w:proofErr w:type="spellStart"/>
-      <w:r>
-        <w:rPr>
-          <w:rFonts w:ascii="Times New Roman" w:hAnsi="Times New Roman" w:cs="Times New Roman"/>
-          <w:sz w:val="26"/>
-          <w:szCs w:val="26"/>
-          <w:lang w:val="en-US"/>
-        </w:rPr>
-        <w:t>критический</w:t>
-      </w:r>
-      <w:proofErr w:type="spellEnd"/>
-      <w:r>
-        <w:rPr>
-          <w:rFonts w:ascii="Times New Roman" w:hAnsi="Times New Roman" w:cs="Times New Roman"/>
-          <w:sz w:val="26"/>
-          <w:szCs w:val="26"/>
-          <w:lang w:val="en-US"/>
-        </w:rPr>
-        <w:t xml:space="preserve"> </w:t>
-      </w:r>
-      <w:proofErr w:type="spellStart"/>
-      <w:r>
-        <w:rPr>
-          <w:rFonts w:ascii="Times New Roman" w:hAnsi="Times New Roman" w:cs="Times New Roman"/>
-          <w:sz w:val="26"/>
-          <w:szCs w:val="26"/>
-          <w:lang w:val="en-US"/>
-        </w:rPr>
-        <w:t>путь</w:t>
-      </w:r>
-      <w:proofErr w:type="spellEnd"/>
-      <w:r>
-        <w:rPr>
-          <w:rFonts w:ascii="Times New Roman" w:hAnsi="Times New Roman" w:cs="Times New Roman"/>
-          <w:sz w:val="26"/>
-          <w:szCs w:val="26"/>
-          <w:lang w:val="en-US"/>
-        </w:rPr>
-        <w:t>:</w:t>
-      </w:r>
-    </w:p>
-    <w:p>
-      <w:pPr>
-        <w:pStyle w:val="a3"/>
-        <w:numPr>
-          <w:ilvl w:val="0"/>
-          <w:numId w:val="13"/>
-        </w:numPr>
-        <w:tabs>
-          <w:tab w:val="num" w:pos="785"/>
-        </w:tabs>
-        <w:spacing w:after="0" w:line="240" w:lineRule="auto"/>
-        <w:jc w:val="both"/>
-        <w:rPr>
-          <w:rFonts w:ascii="Times New Roman" w:hAnsi="Times New Roman" w:cs="Times New Roman"/>
-          <w:sz w:val="26"/>
-          <w:szCs w:val="26"/>
-        </w:rPr>
-      </w:pPr>
-      <w:r>
-        <w:rPr>
-          <w:rFonts w:ascii="Times New Roman" w:hAnsi="Times New Roman" w:cs="Times New Roman"/>
-          <w:sz w:val="26"/>
-          <w:szCs w:val="26"/>
-        </w:rPr>
-        <w:t>П0 – П</w:t>
-      </w:r>
-      <w:r>
-        <w:rPr>
-          <w:rFonts w:ascii="Times New Roman" w:hAnsi="Times New Roman" w:cs="Times New Roman"/>
-          <w:sz w:val="26"/>
-          <w:szCs w:val="26"/>
-          <w:lang w:val="en-US"/>
-        </w:rPr>
-        <w:t xml:space="preserve">6 – </w:t>
-      </w:r>
-      <w:r>
-        <w:rPr>
-          <w:rFonts w:ascii="Times New Roman" w:hAnsi="Times New Roman" w:cs="Times New Roman"/>
-          <w:sz w:val="26"/>
-          <w:szCs w:val="26"/>
-        </w:rPr>
-        <w:t>П</w:t>
-      </w:r>
-      <w:r>
-        <w:rPr>
-          <w:rFonts w:ascii="Times New Roman" w:hAnsi="Times New Roman" w:cs="Times New Roman"/>
-          <w:sz w:val="26"/>
-          <w:szCs w:val="26"/>
-        </w:rPr>
-        <w:t>2</w:t>
-      </w:r>
-      <w:r>
-        <w:rPr>
-          <w:rFonts w:ascii="Times New Roman" w:hAnsi="Times New Roman" w:cs="Times New Roman"/>
-          <w:sz w:val="26"/>
-          <w:szCs w:val="26"/>
-        </w:rPr>
-        <w:t xml:space="preserve">: </w:t>
-      </w:r>
-      <w:r>
-        <w:rPr>
-          <w:rFonts w:ascii="Times New Roman" w:hAnsi="Times New Roman" w:cs="Times New Roman"/>
-          <w:sz w:val="26"/>
-          <w:szCs w:val="26"/>
-        </w:rPr>
-        <w:t xml:space="preserve">312 </w:t>
-      </w:r>
-      <w:r>
-        <w:rPr>
-          <w:rFonts w:ascii="Times New Roman" w:hAnsi="Times New Roman" w:cs="Times New Roman"/>
-          <w:sz w:val="26"/>
-          <w:szCs w:val="26"/>
-        </w:rPr>
-        <w:t>д</w:t>
-      </w:r>
-      <w:r>
-        <w:rPr>
-          <w:rFonts w:ascii="Times New Roman" w:hAnsi="Times New Roman" w:cs="Times New Roman"/>
-          <w:sz w:val="26"/>
-          <w:szCs w:val="26"/>
-        </w:rPr>
-        <w:t>ня</w:t>
-      </w:r>
-    </w:p>
-    <w:p>
-      <w:pPr>
-        <w:pStyle w:val="a3"/>
-        <w:numPr>
-          <w:ilvl w:val="0"/>
-          <w:numId w:val="13"/>
-        </w:numPr>
-        <w:tabs>
-          <w:tab w:val="num" w:pos="785"/>
-        </w:tabs>
-        <w:spacing w:after="0" w:line="240" w:lineRule="auto"/>
-        <w:jc w:val="both"/>
-        <w:rPr>
-          <w:rFonts w:ascii="Times New Roman" w:hAnsi="Times New Roman" w:cs="Times New Roman"/>
-          <w:sz w:val="26"/>
-          <w:szCs w:val="26"/>
-        </w:rPr>
-      </w:pPr>
-      <w:r>
-        <w:rPr>
-          <w:rFonts w:ascii="Times New Roman" w:hAnsi="Times New Roman" w:cs="Times New Roman"/>
-          <w:sz w:val="26"/>
-          <w:szCs w:val="26"/>
-        </w:rPr>
-        <w:t>П0 – П</w:t>
-      </w:r>
-      <w:r>
-        <w:rPr>
-          <w:rFonts w:ascii="Times New Roman" w:hAnsi="Times New Roman" w:cs="Times New Roman"/>
-          <w:sz w:val="26"/>
-          <w:szCs w:val="26"/>
-        </w:rPr>
-        <w:t>6 – П</w:t>
-      </w:r>
-      <w:r>
-        <w:rPr>
-          <w:rFonts w:ascii="Times New Roman" w:hAnsi="Times New Roman" w:cs="Times New Roman"/>
-          <w:sz w:val="26"/>
-          <w:szCs w:val="26"/>
-        </w:rPr>
-        <w:t>1</w:t>
-      </w:r>
-      <w:r>
-        <w:rPr>
-          <w:rFonts w:ascii="Times New Roman" w:hAnsi="Times New Roman" w:cs="Times New Roman"/>
-          <w:sz w:val="26"/>
-          <w:szCs w:val="26"/>
-        </w:rPr>
-        <w:t xml:space="preserve"> – </w:t>
-      </w:r>
-      <w:r>
-        <w:rPr>
-          <w:rFonts w:ascii="Times New Roman" w:hAnsi="Times New Roman" w:cs="Times New Roman"/>
-          <w:sz w:val="26"/>
-          <w:szCs w:val="26"/>
-        </w:rPr>
-        <w:t xml:space="preserve">П3 - </w:t>
-      </w:r>
-      <w:r>
-        <w:rPr>
-          <w:rFonts w:ascii="Times New Roman" w:hAnsi="Times New Roman" w:cs="Times New Roman"/>
-          <w:sz w:val="26"/>
-          <w:szCs w:val="26"/>
-        </w:rPr>
-        <w:t>П</w:t>
-      </w:r>
-      <w:r>
-        <w:rPr>
-          <w:rFonts w:ascii="Times New Roman" w:hAnsi="Times New Roman" w:cs="Times New Roman"/>
-          <w:sz w:val="26"/>
-          <w:szCs w:val="26"/>
-        </w:rPr>
-        <w:t>5</w:t>
-      </w:r>
-      <w:r>
-        <w:rPr>
-          <w:rFonts w:ascii="Times New Roman" w:hAnsi="Times New Roman" w:cs="Times New Roman"/>
-          <w:sz w:val="26"/>
-          <w:szCs w:val="26"/>
-        </w:rPr>
-        <w:t xml:space="preserve">: </w:t>
-      </w:r>
-      <w:r>
-        <w:rPr>
-          <w:rFonts w:ascii="Times New Roman" w:hAnsi="Times New Roman" w:cs="Times New Roman"/>
-          <w:sz w:val="26"/>
-          <w:szCs w:val="26"/>
-        </w:rPr>
-        <w:t>653</w:t>
-      </w:r>
-      <w:r>
-        <w:rPr>
-          <w:rFonts w:ascii="Times New Roman" w:hAnsi="Times New Roman" w:cs="Times New Roman"/>
-          <w:sz w:val="26"/>
-          <w:szCs w:val="26"/>
-        </w:rPr>
-        <w:t xml:space="preserve"> </w:t>
-      </w:r>
-      <w:r>
-        <w:rPr>
-          <w:rFonts w:ascii="Times New Roman" w:hAnsi="Times New Roman" w:cs="Times New Roman"/>
-          <w:sz w:val="26"/>
-          <w:szCs w:val="26"/>
-        </w:rPr>
-        <w:t>дн</w:t>
-      </w:r>
-      <w:r>
-        <w:rPr>
-          <w:rFonts w:ascii="Times New Roman" w:hAnsi="Times New Roman" w:cs="Times New Roman"/>
-          <w:sz w:val="26"/>
-          <w:szCs w:val="26"/>
-        </w:rPr>
-        <w:t>я</w:t>
-      </w:r>
-    </w:p>
-    <w:p>
-      <w:pPr>
-        <w:pStyle w:val="a3"/>
-        <w:numPr>
-          <w:ilvl w:val="0"/>
-          <w:numId w:val="13"/>
-        </w:numPr>
-        <w:tabs>
-          <w:tab w:val="num" w:pos="785"/>
-        </w:tabs>
-        <w:spacing w:after="0" w:line="240" w:lineRule="auto"/>
-        <w:jc w:val="both"/>
-        <w:rPr>
-          <w:rFonts w:ascii="Times New Roman" w:hAnsi="Times New Roman" w:cs="Times New Roman"/>
-          <w:sz w:val="26"/>
-          <w:szCs w:val="26"/>
-        </w:rPr>
-      </w:pPr>
-      <w:r>
-        <w:rPr>
-          <w:rFonts w:ascii="Times New Roman" w:hAnsi="Times New Roman" w:cs="Times New Roman"/>
-          <w:sz w:val="26"/>
-          <w:szCs w:val="26"/>
-        </w:rPr>
-        <w:t>П0 – П6 – П</w:t>
-      </w:r>
-      <w:r>
-        <w:rPr>
-          <w:rFonts w:ascii="Times New Roman" w:hAnsi="Times New Roman" w:cs="Times New Roman"/>
-          <w:sz w:val="26"/>
-          <w:szCs w:val="26"/>
-        </w:rPr>
-        <w:t>1 – П4</w:t>
-      </w:r>
-      <w:r>
-        <w:rPr>
-          <w:rFonts w:ascii="Times New Roman" w:hAnsi="Times New Roman" w:cs="Times New Roman"/>
-          <w:sz w:val="26"/>
-          <w:szCs w:val="26"/>
-        </w:rPr>
-        <w:t xml:space="preserve">: </w:t>
-      </w:r>
-      <w:r>
-        <w:rPr>
-          <w:rFonts w:ascii="Times New Roman" w:hAnsi="Times New Roman" w:cs="Times New Roman"/>
-          <w:sz w:val="26"/>
-          <w:szCs w:val="26"/>
-        </w:rPr>
-        <w:t>532</w:t>
-      </w:r>
-      <w:r>
-        <w:rPr>
-          <w:rFonts w:ascii="Times New Roman" w:hAnsi="Times New Roman" w:cs="Times New Roman"/>
-          <w:sz w:val="26"/>
-          <w:szCs w:val="26"/>
-        </w:rPr>
-        <w:t xml:space="preserve"> дн</w:t>
-      </w:r>
-      <w:r>
-        <w:rPr>
-          <w:rFonts w:ascii="Times New Roman" w:hAnsi="Times New Roman" w:cs="Times New Roman"/>
-          <w:sz w:val="26"/>
-          <w:szCs w:val="26"/>
-        </w:rPr>
-        <w:t>я</w:t>
-      </w:r>
-    </w:p>
-    <w:p>
-      <w:pPr>
-        <w:pStyle w:val="a3"/>
-        <w:spacing w:after="0" w:line="240" w:lineRule="auto"/>
-        <w:jc w:val="both"/>
-        <w:rPr>
-          <w:rFonts w:ascii="Times New Roman" w:hAnsi="Times New Roman" w:cs="Times New Roman"/>
-          <w:sz w:val="26"/>
-          <w:szCs w:val="26"/>
-        </w:rPr>
-      </w:pPr>
-    </w:p>
-    <w:p>
-      <w:pPr>
-        <w:tabs>
-          <w:tab w:val="num" w:pos="785"/>
-        </w:tabs>
-        <w:spacing w:after="0" w:line="240" w:lineRule="auto"/>
-        <w:rPr>
-          <w:rFonts w:ascii="Times New Roman" w:hAnsi="Times New Roman" w:cs="Times New Roman"/>
-          <w:sz w:val="26"/>
-          <w:szCs w:val="26"/>
-        </w:rPr>
-      </w:pPr>
-      <w:r>
-        <w:rPr>
-          <w:rFonts w:ascii="Times New Roman" w:hAnsi="Times New Roman" w:cs="Times New Roman"/>
-          <w:sz w:val="26"/>
-          <w:szCs w:val="26"/>
-        </w:rPr>
-        <w:t>Критическим путём является путь №</w:t>
-      </w:r>
-      <w:r>
-        <w:rPr>
-          <w:rFonts w:ascii="Times New Roman" w:hAnsi="Times New Roman" w:cs="Times New Roman"/>
-          <w:sz w:val="26"/>
-          <w:szCs w:val="26"/>
-        </w:rPr>
-        <w:t>2.</w:t>
-      </w:r>
-    </w:p>
-    <w:p>
-      <w:pPr>
-        <w:tabs>
-          <w:tab w:val="num" w:pos="785"/>
-        </w:tabs>
-        <w:spacing w:after="0" w:line="240" w:lineRule="auto"/>
-        <w:rPr>
-          <w:rFonts w:ascii="Times New Roman" w:hAnsi="Times New Roman" w:cs="Times New Roman"/>
-          <w:sz w:val="26"/>
-          <w:szCs w:val="26"/>
-        </w:rPr>
-      </w:pPr>
-    </w:p>
-    <w:p>
-      <w:pPr>
-        <w:tabs>
-          <w:tab w:val="num" w:pos="785"/>
-        </w:tabs>
-        <w:spacing w:after="0" w:line="240" w:lineRule="auto"/>
-        <w:rPr>
-          <w:rFonts w:ascii="Times New Roman" w:hAnsi="Times New Roman" w:cs="Times New Roman"/>
-          <w:sz w:val="26"/>
-          <w:szCs w:val="26"/>
-          <w:lang w:val="en-US"/>
-        </w:rPr>
-      </w:pPr>
-    </w:p>
-    <w:p>
-      <w:pPr>
-        <w:tabs>
-          <w:tab w:val="num" w:pos="785"/>
-        </w:tabs>
-        <w:spacing w:after="0" w:line="240" w:lineRule="auto"/>
-        <w:rPr>
-          <w:rFonts w:ascii="Times New Roman" w:hAnsi="Times New Roman" w:cs="Times New Roman"/>
-          <w:sz w:val="26"/>
-          <w:szCs w:val="26"/>
-          <w:lang w:val="en-US"/>
-        </w:rPr>
-      </w:pPr>
-    </w:p>
-    <w:p>
-      <w:pPr>
-        <w:tabs>
-          <w:tab w:val="num" w:pos="785"/>
-        </w:tabs>
-        <w:spacing w:after="0" w:line="240" w:lineRule="auto"/>
-        <w:rPr>
-          <w:rFonts w:ascii="Times New Roman" w:hAnsi="Times New Roman" w:cs="Times New Roman"/>
-          <w:sz w:val="26"/>
-          <w:szCs w:val="26"/>
-          <w:lang w:val="en-US"/>
-        </w:rPr>
-      </w:pPr>
-    </w:p>
-    <w:p>
-      <w:pPr>
-        <w:tabs>
-          <w:tab w:val="num" w:pos="785"/>
-        </w:tabs>
-        <w:spacing w:after="0" w:line="240" w:lineRule="auto"/>
-        <w:rPr>
-          <w:rFonts w:ascii="Times New Roman" w:hAnsi="Times New Roman" w:cs="Times New Roman"/>
-          <w:sz w:val="26"/>
-          <w:szCs w:val="26"/>
-          <w:lang w:val="en-US"/>
-        </w:rPr>
-      </w:pPr>
-    </w:p>
-    <w:p>
-      <w:pPr>
-        <w:tabs>
-          <w:tab w:val="num" w:pos="785"/>
-        </w:tabs>
-        <w:spacing w:after="0" w:line="240" w:lineRule="auto"/>
-        <w:rPr>
-          <w:rFonts w:ascii="Times New Roman" w:hAnsi="Times New Roman" w:cs="Times New Roman"/>
-          <w:sz w:val="26"/>
-          <w:szCs w:val="26"/>
-          <w:lang w:val="en-US"/>
-        </w:rPr>
-      </w:pPr>
-    </w:p>
-    <w:p>
-      <w:pPr>
-        <w:tabs>
-          <w:tab w:val="num" w:pos="785"/>
-        </w:tabs>
-        <w:spacing w:after="0" w:line="240" w:lineRule="auto"/>
-        <w:rPr>
-          <w:rFonts w:ascii="Times New Roman" w:hAnsi="Times New Roman" w:cs="Times New Roman"/>
-          <w:sz w:val="26"/>
-          <w:szCs w:val="26"/>
-          <w:lang w:val="en-US"/>
-        </w:rPr>
-      </w:pPr>
-    </w:p>
-    <w:p>
-      <w:pPr>
-        <w:tabs>
-          <w:tab w:val="num" w:pos="785"/>
-        </w:tabs>
-        <w:spacing w:after="0" w:line="240" w:lineRule="auto"/>
-        <w:rPr>
-          <w:rFonts w:ascii="Times New Roman" w:hAnsi="Times New Roman" w:cs="Times New Roman"/>
-          <w:sz w:val="26"/>
-          <w:szCs w:val="26"/>
-          <w:lang w:val="en-US"/>
-        </w:rPr>
-      </w:pPr>
-    </w:p>
-    <w:p>
-      <w:pPr>
-        <w:tabs>
-          <w:tab w:val="num" w:pos="785"/>
-        </w:tabs>
-        <w:spacing w:after="0" w:line="240" w:lineRule="auto"/>
-        <w:rPr>
-          <w:rFonts w:ascii="Times New Roman" w:hAnsi="Times New Roman" w:cs="Times New Roman"/>
-          <w:sz w:val="26"/>
-          <w:szCs w:val="26"/>
-          <w:lang w:val="en-US"/>
-        </w:rPr>
-      </w:pPr>
-    </w:p>
-    <w:p>
-      <w:pPr>
-        <w:tabs>
-          <w:tab w:val="num" w:pos="785"/>
-        </w:tabs>
-        <w:spacing w:after="0" w:line="240" w:lineRule="auto"/>
-        <w:rPr>
-          <w:rFonts w:ascii="Times New Roman" w:hAnsi="Times New Roman" w:cs="Times New Roman"/>
-          <w:sz w:val="26"/>
-          <w:szCs w:val="26"/>
-          <w:lang w:val="en-US"/>
-        </w:rPr>
-      </w:pPr>
-    </w:p>
-    <w:p>
-      <w:pPr>
-        <w:tabs>
-          <w:tab w:val="num" w:pos="785"/>
-        </w:tabs>
-        <w:spacing w:after="0" w:line="240" w:lineRule="auto"/>
-        <w:rPr>
-          <w:rFonts w:ascii="Times New Roman" w:hAnsi="Times New Roman" w:cs="Times New Roman"/>
-          <w:sz w:val="26"/>
-          <w:szCs w:val="26"/>
-          <w:lang w:val="en-US"/>
-        </w:rPr>
-      </w:pPr>
-    </w:p>
-    <w:p>
-      <w:pPr>
-        <w:tabs>
-          <w:tab w:val="num" w:pos="785"/>
-        </w:tabs>
-        <w:spacing w:after="0" w:line="240" w:lineRule="auto"/>
-        <w:rPr>
-          <w:rFonts w:ascii="Times New Roman" w:hAnsi="Times New Roman" w:cs="Times New Roman"/>
-          <w:sz w:val="26"/>
-          <w:szCs w:val="26"/>
-          <w:lang w:val="en-US"/>
-        </w:rPr>
-      </w:pPr>
-    </w:p>
-    <w:p>
-      <w:pPr>
-        <w:tabs>
-          <w:tab w:val="num" w:pos="785"/>
-        </w:tabs>
-        <w:spacing w:after="0" w:line="240" w:lineRule="auto"/>
-        <w:rPr>
-          <w:rFonts w:ascii="Times New Roman" w:hAnsi="Times New Roman" w:cs="Times New Roman"/>
-          <w:sz w:val="26"/>
-          <w:szCs w:val="26"/>
-          <w:lang w:val="en-US"/>
-        </w:rPr>
-      </w:pPr>
-    </w:p>
-    <w:p>
-      <w:pPr>
-        <w:tabs>
-          <w:tab w:val="num" w:pos="785"/>
-        </w:tabs>
-        <w:spacing w:after="0" w:line="240" w:lineRule="auto"/>
-        <w:rPr>
-          <w:rFonts w:ascii="Times New Roman" w:hAnsi="Times New Roman" w:cs="Times New Roman"/>
-          <w:sz w:val="26"/>
-          <w:szCs w:val="26"/>
-        </w:rPr>
-      </w:pPr>
-      <w:r>
-        <w:rPr>
-          <w:rFonts w:ascii="Times New Roman" w:hAnsi="Times New Roman" w:cs="Times New Roman"/>
-          <w:sz w:val="26"/>
-          <w:szCs w:val="26"/>
-        </w:rPr>
-        <w:lastRenderedPageBreak/>
-        <w:t xml:space="preserve">3.5. </w:t>
-      </w:r>
-      <w:r>
-        <w:rPr>
-          <w:rFonts w:ascii="Times New Roman" w:hAnsi="Times New Roman" w:cs="Times New Roman"/>
-          <w:sz w:val="26"/>
-          <w:szCs w:val="26"/>
-        </w:rPr>
-        <w:t>Разработка</w:t>
-      </w:r>
-      <w:r>
-        <w:rPr>
-          <w:rFonts w:ascii="Times New Roman" w:hAnsi="Times New Roman" w:cs="Times New Roman"/>
-          <w:sz w:val="26"/>
-          <w:szCs w:val="26"/>
-        </w:rPr>
-        <w:t xml:space="preserve"> плана создания ПЭ АСОИ</w:t>
-      </w:r>
-    </w:p>
-    <w:p>
-      <w:pPr>
-        <w:tabs>
-          <w:tab w:val="num" w:pos="785"/>
-        </w:tabs>
-        <w:spacing w:after="0" w:line="240" w:lineRule="auto"/>
-        <w:rPr>
-          <w:rFonts w:ascii="Times New Roman" w:hAnsi="Times New Roman" w:cs="Times New Roman"/>
-          <w:sz w:val="26"/>
-          <w:szCs w:val="26"/>
-        </w:rPr>
-      </w:pPr>
-      <w:r>
-        <w:rPr>
-          <w:rFonts w:ascii="Times New Roman" w:hAnsi="Times New Roman" w:cs="Times New Roman"/>
-          <w:noProof/>
-          <w:sz w:val="26"/>
-          <w:szCs w:val="26"/>
-        </w:rPr>
-        <w:drawing>
-          <wp:inline distT="0" distB="0" distL="0" distR="0">
-            <wp:extent cx="6581775" cy="3667519"/>
-            <wp:effectExtent l="0" t="0" r="0" b="9525"/>
-            <wp:docPr id="95" name="Рисунок 95"/>
-            <wp:cNvGraphicFramePr>
-              <a:graphicFrameLocks xmlns:a="http://schemas.openxmlformats.org/drawingml/2006/main" noChangeAspect="1"/>
-            </wp:cNvGraphicFramePr>
-            <a:graphic xmlns:a="http://schemas.openxmlformats.org/drawingml/2006/main">
-              <a:graphicData uri="http://schemas.openxmlformats.org/drawingml/2006/picture">
-                <pic:pic xmlns:pic="http://schemas.openxmlformats.org/drawingml/2006/picture">
-                  <pic:nvPicPr>
-                    <pic:cNvPr id="95" name="lab3_4-Page-1.drawio.svg"/>
                     <pic:cNvPicPr/>
                   </pic:nvPicPr>
                   <pic:blipFill>
@@ -10758,7 +10050,759 @@
                   <pic:spPr>
                     <a:xfrm>
                       <a:off x="0" y="0"/>
-                      <a:ext cx="6587046" cy="3670456"/>
+                      <a:ext cx="5410319" cy="2007053"/>
+                    </a:xfrm>
+                    <a:prstGeom prst="rect">
+                      <a:avLst/>
+                    </a:prstGeom>
+                  </pic:spPr>
+                </pic:pic>
+              </a:graphicData>
+            </a:graphic>
+          </wp:inline>
+        </w:drawing>
+      </w:r>
+    </w:p>
+    <w:p>
+      <w:pPr>
+        <w:tabs>
+          <w:tab w:val="num" w:pos="785"/>
+        </w:tabs>
+        <w:spacing w:after="0" w:line="240" w:lineRule="auto"/>
+        <w:jc w:val="center"/>
+        <w:rPr>
+          <w:rFonts w:ascii="Times New Roman" w:hAnsi="Times New Roman" w:cs="Times New Roman"/>
+          <w:sz w:val="26"/>
+          <w:szCs w:val="26"/>
+        </w:rPr>
+      </w:pPr>
+    </w:p>
+    <w:p>
+      <w:pPr>
+        <w:tabs>
+          <w:tab w:val="num" w:pos="785"/>
+        </w:tabs>
+        <w:spacing w:after="0" w:line="240" w:lineRule="auto"/>
+        <w:jc w:val="both"/>
+        <w:rPr>
+          <w:rFonts w:ascii="Times New Roman" w:hAnsi="Times New Roman" w:cs="Times New Roman"/>
+          <w:sz w:val="26"/>
+          <w:szCs w:val="26"/>
+          <w:lang w:val="en-US"/>
+        </w:rPr>
+      </w:pPr>
+      <w:proofErr w:type="spellStart"/>
+      <w:r>
+        <w:rPr>
+          <w:rFonts w:ascii="Times New Roman" w:hAnsi="Times New Roman" w:cs="Times New Roman"/>
+          <w:sz w:val="26"/>
+          <w:szCs w:val="26"/>
+          <w:lang w:val="en-US"/>
+        </w:rPr>
+        <w:t>Ра</w:t>
+      </w:r>
+      <w:proofErr w:type="spellEnd"/>
+      <w:r>
+        <w:rPr>
+          <w:rFonts w:ascii="Times New Roman" w:hAnsi="Times New Roman" w:cs="Times New Roman"/>
+          <w:sz w:val="26"/>
+          <w:szCs w:val="26"/>
+        </w:rPr>
+        <w:t>с</w:t>
+      </w:r>
+      <w:proofErr w:type="spellStart"/>
+      <w:r>
+        <w:rPr>
+          <w:rFonts w:ascii="Times New Roman" w:hAnsi="Times New Roman" w:cs="Times New Roman"/>
+          <w:sz w:val="26"/>
+          <w:szCs w:val="26"/>
+          <w:lang w:val="en-US"/>
+        </w:rPr>
+        <w:t>с</w:t>
+      </w:r>
+      <w:r>
+        <w:rPr>
+          <w:rFonts w:ascii="Times New Roman" w:hAnsi="Times New Roman" w:cs="Times New Roman"/>
+          <w:sz w:val="26"/>
+          <w:szCs w:val="26"/>
+          <w:lang w:val="en-US"/>
+        </w:rPr>
+        <w:t>читаем</w:t>
+      </w:r>
+      <w:proofErr w:type="spellEnd"/>
+      <w:r>
+        <w:rPr>
+          <w:rFonts w:ascii="Times New Roman" w:hAnsi="Times New Roman" w:cs="Times New Roman"/>
+          <w:sz w:val="26"/>
+          <w:szCs w:val="26"/>
+          <w:lang w:val="en-US"/>
+        </w:rPr>
+        <w:t xml:space="preserve"> </w:t>
+      </w:r>
+      <w:proofErr w:type="spellStart"/>
+      <w:r>
+        <w:rPr>
+          <w:rFonts w:ascii="Times New Roman" w:hAnsi="Times New Roman" w:cs="Times New Roman"/>
+          <w:sz w:val="26"/>
+          <w:szCs w:val="26"/>
+          <w:lang w:val="en-US"/>
+        </w:rPr>
+        <w:t>критический</w:t>
+      </w:r>
+      <w:proofErr w:type="spellEnd"/>
+      <w:r>
+        <w:rPr>
+          <w:rFonts w:ascii="Times New Roman" w:hAnsi="Times New Roman" w:cs="Times New Roman"/>
+          <w:sz w:val="26"/>
+          <w:szCs w:val="26"/>
+          <w:lang w:val="en-US"/>
+        </w:rPr>
+        <w:t xml:space="preserve"> </w:t>
+      </w:r>
+      <w:proofErr w:type="spellStart"/>
+      <w:r>
+        <w:rPr>
+          <w:rFonts w:ascii="Times New Roman" w:hAnsi="Times New Roman" w:cs="Times New Roman"/>
+          <w:sz w:val="26"/>
+          <w:szCs w:val="26"/>
+          <w:lang w:val="en-US"/>
+        </w:rPr>
+        <w:t>путь</w:t>
+      </w:r>
+      <w:proofErr w:type="spellEnd"/>
+      <w:r>
+        <w:rPr>
+          <w:rFonts w:ascii="Times New Roman" w:hAnsi="Times New Roman" w:cs="Times New Roman"/>
+          <w:sz w:val="26"/>
+          <w:szCs w:val="26"/>
+          <w:lang w:val="en-US"/>
+        </w:rPr>
+        <w:t>:</w:t>
+      </w:r>
+    </w:p>
+    <w:p>
+      <w:pPr>
+        <w:pStyle w:val="a3"/>
+        <w:numPr>
+          <w:ilvl w:val="0"/>
+          <w:numId w:val="13"/>
+        </w:numPr>
+        <w:tabs>
+          <w:tab w:val="num" w:pos="785"/>
+        </w:tabs>
+        <w:spacing w:after="0" w:line="240" w:lineRule="auto"/>
+        <w:jc w:val="both"/>
+        <w:rPr>
+          <w:rFonts w:ascii="Times New Roman" w:hAnsi="Times New Roman" w:cs="Times New Roman"/>
+          <w:sz w:val="26"/>
+          <w:szCs w:val="26"/>
+        </w:rPr>
+      </w:pPr>
+      <w:r>
+        <w:rPr>
+          <w:rFonts w:ascii="Times New Roman" w:hAnsi="Times New Roman" w:cs="Times New Roman"/>
+          <w:sz w:val="26"/>
+          <w:szCs w:val="26"/>
+        </w:rPr>
+        <w:t>П0 – П</w:t>
+      </w:r>
+      <w:r>
+        <w:rPr>
+          <w:rFonts w:ascii="Times New Roman" w:hAnsi="Times New Roman" w:cs="Times New Roman"/>
+          <w:sz w:val="26"/>
+          <w:szCs w:val="26"/>
+          <w:lang w:val="en-US"/>
+        </w:rPr>
+        <w:t xml:space="preserve">6 – </w:t>
+      </w:r>
+      <w:r>
+        <w:rPr>
+          <w:rFonts w:ascii="Times New Roman" w:hAnsi="Times New Roman" w:cs="Times New Roman"/>
+          <w:sz w:val="26"/>
+          <w:szCs w:val="26"/>
+        </w:rPr>
+        <w:t>П</w:t>
+      </w:r>
+      <w:r>
+        <w:rPr>
+          <w:rFonts w:ascii="Times New Roman" w:hAnsi="Times New Roman" w:cs="Times New Roman"/>
+          <w:sz w:val="26"/>
+          <w:szCs w:val="26"/>
+        </w:rPr>
+        <w:t>2</w:t>
+      </w:r>
+      <w:r>
+        <w:rPr>
+          <w:rFonts w:ascii="Times New Roman" w:hAnsi="Times New Roman" w:cs="Times New Roman"/>
+          <w:sz w:val="26"/>
+          <w:szCs w:val="26"/>
+        </w:rPr>
+        <w:t xml:space="preserve">: </w:t>
+      </w:r>
+      <w:r>
+        <w:rPr>
+          <w:rFonts w:ascii="Times New Roman" w:hAnsi="Times New Roman" w:cs="Times New Roman"/>
+          <w:sz w:val="26"/>
+          <w:szCs w:val="26"/>
+        </w:rPr>
+        <w:t xml:space="preserve">312 </w:t>
+      </w:r>
+      <w:r>
+        <w:rPr>
+          <w:rFonts w:ascii="Times New Roman" w:hAnsi="Times New Roman" w:cs="Times New Roman"/>
+          <w:sz w:val="26"/>
+          <w:szCs w:val="26"/>
+        </w:rPr>
+        <w:t>д</w:t>
+      </w:r>
+      <w:r>
+        <w:rPr>
+          <w:rFonts w:ascii="Times New Roman" w:hAnsi="Times New Roman" w:cs="Times New Roman"/>
+          <w:sz w:val="26"/>
+          <w:szCs w:val="26"/>
+        </w:rPr>
+        <w:t>ня</w:t>
+      </w:r>
+    </w:p>
+    <w:p>
+      <w:pPr>
+        <w:pStyle w:val="a3"/>
+        <w:numPr>
+          <w:ilvl w:val="0"/>
+          <w:numId w:val="13"/>
+        </w:numPr>
+        <w:tabs>
+          <w:tab w:val="num" w:pos="785"/>
+        </w:tabs>
+        <w:spacing w:after="0" w:line="240" w:lineRule="auto"/>
+        <w:jc w:val="both"/>
+        <w:rPr>
+          <w:rFonts w:ascii="Times New Roman" w:hAnsi="Times New Roman" w:cs="Times New Roman"/>
+          <w:sz w:val="26"/>
+          <w:szCs w:val="26"/>
+        </w:rPr>
+      </w:pPr>
+      <w:r>
+        <w:rPr>
+          <w:rFonts w:ascii="Times New Roman" w:hAnsi="Times New Roman" w:cs="Times New Roman"/>
+          <w:sz w:val="26"/>
+          <w:szCs w:val="26"/>
+        </w:rPr>
+        <w:t>П0 – П</w:t>
+      </w:r>
+      <w:r>
+        <w:rPr>
+          <w:rFonts w:ascii="Times New Roman" w:hAnsi="Times New Roman" w:cs="Times New Roman"/>
+          <w:sz w:val="26"/>
+          <w:szCs w:val="26"/>
+        </w:rPr>
+        <w:t>6 – П</w:t>
+      </w:r>
+      <w:r>
+        <w:rPr>
+          <w:rFonts w:ascii="Times New Roman" w:hAnsi="Times New Roman" w:cs="Times New Roman"/>
+          <w:sz w:val="26"/>
+          <w:szCs w:val="26"/>
+        </w:rPr>
+        <w:t>1</w:t>
+      </w:r>
+      <w:r>
+        <w:rPr>
+          <w:rFonts w:ascii="Times New Roman" w:hAnsi="Times New Roman" w:cs="Times New Roman"/>
+          <w:sz w:val="26"/>
+          <w:szCs w:val="26"/>
+        </w:rPr>
+        <w:t xml:space="preserve"> – </w:t>
+      </w:r>
+      <w:r>
+        <w:rPr>
+          <w:rFonts w:ascii="Times New Roman" w:hAnsi="Times New Roman" w:cs="Times New Roman"/>
+          <w:sz w:val="26"/>
+          <w:szCs w:val="26"/>
+        </w:rPr>
+        <w:t xml:space="preserve">П3 - </w:t>
+      </w:r>
+      <w:r>
+        <w:rPr>
+          <w:rFonts w:ascii="Times New Roman" w:hAnsi="Times New Roman" w:cs="Times New Roman"/>
+          <w:sz w:val="26"/>
+          <w:szCs w:val="26"/>
+        </w:rPr>
+        <w:t>П</w:t>
+      </w:r>
+      <w:r>
+        <w:rPr>
+          <w:rFonts w:ascii="Times New Roman" w:hAnsi="Times New Roman" w:cs="Times New Roman"/>
+          <w:sz w:val="26"/>
+          <w:szCs w:val="26"/>
+        </w:rPr>
+        <w:t>5</w:t>
+      </w:r>
+      <w:r>
+        <w:rPr>
+          <w:rFonts w:ascii="Times New Roman" w:hAnsi="Times New Roman" w:cs="Times New Roman"/>
+          <w:sz w:val="26"/>
+          <w:szCs w:val="26"/>
+        </w:rPr>
+        <w:t xml:space="preserve">: </w:t>
+      </w:r>
+      <w:r>
+        <w:rPr>
+          <w:rFonts w:ascii="Times New Roman" w:hAnsi="Times New Roman" w:cs="Times New Roman"/>
+          <w:sz w:val="26"/>
+          <w:szCs w:val="26"/>
+        </w:rPr>
+        <w:t>653</w:t>
+      </w:r>
+      <w:r>
+        <w:rPr>
+          <w:rFonts w:ascii="Times New Roman" w:hAnsi="Times New Roman" w:cs="Times New Roman"/>
+          <w:sz w:val="26"/>
+          <w:szCs w:val="26"/>
+        </w:rPr>
+        <w:t xml:space="preserve"> </w:t>
+      </w:r>
+      <w:r>
+        <w:rPr>
+          <w:rFonts w:ascii="Times New Roman" w:hAnsi="Times New Roman" w:cs="Times New Roman"/>
+          <w:sz w:val="26"/>
+          <w:szCs w:val="26"/>
+        </w:rPr>
+        <w:t>дн</w:t>
+      </w:r>
+      <w:r>
+        <w:rPr>
+          <w:rFonts w:ascii="Times New Roman" w:hAnsi="Times New Roman" w:cs="Times New Roman"/>
+          <w:sz w:val="26"/>
+          <w:szCs w:val="26"/>
+        </w:rPr>
+        <w:t>я</w:t>
+      </w:r>
+    </w:p>
+    <w:p>
+      <w:pPr>
+        <w:pStyle w:val="a3"/>
+        <w:numPr>
+          <w:ilvl w:val="0"/>
+          <w:numId w:val="13"/>
+        </w:numPr>
+        <w:tabs>
+          <w:tab w:val="num" w:pos="785"/>
+        </w:tabs>
+        <w:spacing w:after="0" w:line="240" w:lineRule="auto"/>
+        <w:jc w:val="both"/>
+        <w:rPr>
+          <w:rFonts w:ascii="Times New Roman" w:hAnsi="Times New Roman" w:cs="Times New Roman"/>
+          <w:sz w:val="26"/>
+          <w:szCs w:val="26"/>
+        </w:rPr>
+      </w:pPr>
+      <w:r>
+        <w:rPr>
+          <w:rFonts w:ascii="Times New Roman" w:hAnsi="Times New Roman" w:cs="Times New Roman"/>
+          <w:sz w:val="26"/>
+          <w:szCs w:val="26"/>
+        </w:rPr>
+        <w:t>П0 – П6 – П</w:t>
+      </w:r>
+      <w:r>
+        <w:rPr>
+          <w:rFonts w:ascii="Times New Roman" w:hAnsi="Times New Roman" w:cs="Times New Roman"/>
+          <w:sz w:val="26"/>
+          <w:szCs w:val="26"/>
+        </w:rPr>
+        <w:t>1 – П4</w:t>
+      </w:r>
+      <w:r>
+        <w:rPr>
+          <w:rFonts w:ascii="Times New Roman" w:hAnsi="Times New Roman" w:cs="Times New Roman"/>
+          <w:sz w:val="26"/>
+          <w:szCs w:val="26"/>
+        </w:rPr>
+        <w:t xml:space="preserve">: </w:t>
+      </w:r>
+      <w:r>
+        <w:rPr>
+          <w:rFonts w:ascii="Times New Roman" w:hAnsi="Times New Roman" w:cs="Times New Roman"/>
+          <w:sz w:val="26"/>
+          <w:szCs w:val="26"/>
+        </w:rPr>
+        <w:t>532</w:t>
+      </w:r>
+      <w:r>
+        <w:rPr>
+          <w:rFonts w:ascii="Times New Roman" w:hAnsi="Times New Roman" w:cs="Times New Roman"/>
+          <w:sz w:val="26"/>
+          <w:szCs w:val="26"/>
+        </w:rPr>
+        <w:t xml:space="preserve"> дн</w:t>
+      </w:r>
+      <w:r>
+        <w:rPr>
+          <w:rFonts w:ascii="Times New Roman" w:hAnsi="Times New Roman" w:cs="Times New Roman"/>
+          <w:sz w:val="26"/>
+          <w:szCs w:val="26"/>
+        </w:rPr>
+        <w:t>я</w:t>
+      </w:r>
+    </w:p>
+    <w:p>
+      <w:pPr>
+        <w:pStyle w:val="a3"/>
+        <w:spacing w:after="0" w:line="240" w:lineRule="auto"/>
+        <w:jc w:val="both"/>
+        <w:rPr>
+          <w:rFonts w:ascii="Times New Roman" w:hAnsi="Times New Roman" w:cs="Times New Roman"/>
+          <w:sz w:val="26"/>
+          <w:szCs w:val="26"/>
+        </w:rPr>
+      </w:pPr>
+    </w:p>
+    <w:p>
+      <w:pPr>
+        <w:tabs>
+          <w:tab w:val="num" w:pos="785"/>
+        </w:tabs>
+        <w:spacing w:after="0" w:line="240" w:lineRule="auto"/>
+        <w:rPr>
+          <w:rFonts w:ascii="Times New Roman" w:hAnsi="Times New Roman" w:cs="Times New Roman"/>
+          <w:sz w:val="26"/>
+          <w:szCs w:val="26"/>
+        </w:rPr>
+      </w:pPr>
+      <w:r>
+        <w:rPr>
+          <w:rFonts w:ascii="Times New Roman" w:hAnsi="Times New Roman" w:cs="Times New Roman"/>
+          <w:sz w:val="26"/>
+          <w:szCs w:val="26"/>
+        </w:rPr>
+        <w:t>Критическим путём является путь №</w:t>
+      </w:r>
+      <w:r>
+        <w:rPr>
+          <w:rFonts w:ascii="Times New Roman" w:hAnsi="Times New Roman" w:cs="Times New Roman"/>
+          <w:sz w:val="26"/>
+          <w:szCs w:val="26"/>
+        </w:rPr>
+        <w:t>2.</w:t>
+      </w:r>
+      <w:bookmarkStart w:id="3" w:name="_GoBack"/>
+      <w:bookmarkEnd w:id="3"/>
+    </w:p>
+    <w:p>
+      <w:pPr>
+        <w:tabs>
+          <w:tab w:val="num" w:pos="785"/>
+        </w:tabs>
+        <w:spacing w:after="0" w:line="240" w:lineRule="auto"/>
+        <w:rPr>
+          <w:rFonts w:ascii="Times New Roman" w:hAnsi="Times New Roman" w:cs="Times New Roman"/>
+          <w:sz w:val="26"/>
+          <w:szCs w:val="26"/>
+        </w:rPr>
+      </w:pPr>
+    </w:p>
+    <w:p>
+      <w:pPr>
+        <w:tabs>
+          <w:tab w:val="num" w:pos="785"/>
+        </w:tabs>
+        <w:spacing w:after="0" w:line="240" w:lineRule="auto"/>
+        <w:rPr>
+          <w:rFonts w:ascii="Times New Roman" w:hAnsi="Times New Roman" w:cs="Times New Roman"/>
+          <w:sz w:val="26"/>
+          <w:szCs w:val="26"/>
+          <w:lang w:val="en-US"/>
+        </w:rPr>
+      </w:pPr>
+    </w:p>
+    <w:p>
+      <w:pPr>
+        <w:tabs>
+          <w:tab w:val="num" w:pos="785"/>
+        </w:tabs>
+        <w:spacing w:after="0" w:line="240" w:lineRule="auto"/>
+        <w:rPr>
+          <w:rFonts w:ascii="Times New Roman" w:hAnsi="Times New Roman" w:cs="Times New Roman"/>
+          <w:sz w:val="26"/>
+          <w:szCs w:val="26"/>
+          <w:lang w:val="en-US"/>
+        </w:rPr>
+      </w:pPr>
+    </w:p>
+    <w:p>
+      <w:pPr>
+        <w:tabs>
+          <w:tab w:val="num" w:pos="785"/>
+        </w:tabs>
+        <w:spacing w:after="0" w:line="240" w:lineRule="auto"/>
+        <w:rPr>
+          <w:rFonts w:ascii="Times New Roman" w:hAnsi="Times New Roman" w:cs="Times New Roman"/>
+          <w:sz w:val="26"/>
+          <w:szCs w:val="26"/>
+          <w:lang w:val="en-US"/>
+        </w:rPr>
+      </w:pPr>
+    </w:p>
+    <w:p>
+      <w:pPr>
+        <w:tabs>
+          <w:tab w:val="num" w:pos="785"/>
+        </w:tabs>
+        <w:spacing w:after="0" w:line="240" w:lineRule="auto"/>
+        <w:rPr>
+          <w:rFonts w:ascii="Times New Roman" w:hAnsi="Times New Roman" w:cs="Times New Roman"/>
+          <w:sz w:val="26"/>
+          <w:szCs w:val="26"/>
+          <w:lang w:val="en-US"/>
+        </w:rPr>
+      </w:pPr>
+    </w:p>
+    <w:p>
+      <w:pPr>
+        <w:tabs>
+          <w:tab w:val="num" w:pos="785"/>
+        </w:tabs>
+        <w:spacing w:after="0" w:line="240" w:lineRule="auto"/>
+        <w:rPr>
+          <w:rFonts w:ascii="Times New Roman" w:hAnsi="Times New Roman" w:cs="Times New Roman"/>
+          <w:sz w:val="26"/>
+          <w:szCs w:val="26"/>
+          <w:lang w:val="en-US"/>
+        </w:rPr>
+      </w:pPr>
+    </w:p>
+    <w:p>
+      <w:pPr>
+        <w:tabs>
+          <w:tab w:val="num" w:pos="785"/>
+        </w:tabs>
+        <w:spacing w:after="0" w:line="240" w:lineRule="auto"/>
+        <w:rPr>
+          <w:rFonts w:ascii="Times New Roman" w:hAnsi="Times New Roman" w:cs="Times New Roman"/>
+          <w:sz w:val="26"/>
+          <w:szCs w:val="26"/>
+          <w:lang w:val="en-US"/>
+        </w:rPr>
+      </w:pPr>
+    </w:p>
+    <w:p>
+      <w:pPr>
+        <w:tabs>
+          <w:tab w:val="num" w:pos="785"/>
+        </w:tabs>
+        <w:spacing w:after="0" w:line="240" w:lineRule="auto"/>
+        <w:rPr>
+          <w:rFonts w:ascii="Times New Roman" w:hAnsi="Times New Roman" w:cs="Times New Roman"/>
+          <w:sz w:val="26"/>
+          <w:szCs w:val="26"/>
+          <w:lang w:val="en-US"/>
+        </w:rPr>
+      </w:pPr>
+    </w:p>
+    <w:p>
+      <w:pPr>
+        <w:tabs>
+          <w:tab w:val="num" w:pos="785"/>
+        </w:tabs>
+        <w:spacing w:after="0" w:line="240" w:lineRule="auto"/>
+        <w:rPr>
+          <w:rFonts w:ascii="Times New Roman" w:hAnsi="Times New Roman" w:cs="Times New Roman"/>
+          <w:sz w:val="26"/>
+          <w:szCs w:val="26"/>
+          <w:lang w:val="en-US"/>
+        </w:rPr>
+      </w:pPr>
+    </w:p>
+    <w:p>
+      <w:pPr>
+        <w:tabs>
+          <w:tab w:val="num" w:pos="785"/>
+        </w:tabs>
+        <w:spacing w:after="0" w:line="240" w:lineRule="auto"/>
+        <w:rPr>
+          <w:rFonts w:ascii="Times New Roman" w:hAnsi="Times New Roman" w:cs="Times New Roman"/>
+          <w:sz w:val="26"/>
+          <w:szCs w:val="26"/>
+          <w:lang w:val="en-US"/>
+        </w:rPr>
+      </w:pPr>
+    </w:p>
+    <w:p>
+      <w:pPr>
+        <w:tabs>
+          <w:tab w:val="num" w:pos="785"/>
+        </w:tabs>
+        <w:spacing w:after="0" w:line="240" w:lineRule="auto"/>
+        <w:rPr>
+          <w:rFonts w:ascii="Times New Roman" w:hAnsi="Times New Roman" w:cs="Times New Roman"/>
+          <w:sz w:val="26"/>
+          <w:szCs w:val="26"/>
+          <w:lang w:val="en-US"/>
+        </w:rPr>
+      </w:pPr>
+    </w:p>
+    <w:p>
+      <w:pPr>
+        <w:tabs>
+          <w:tab w:val="num" w:pos="785"/>
+        </w:tabs>
+        <w:spacing w:after="0" w:line="240" w:lineRule="auto"/>
+        <w:rPr>
+          <w:rFonts w:ascii="Times New Roman" w:hAnsi="Times New Roman" w:cs="Times New Roman"/>
+          <w:sz w:val="26"/>
+          <w:szCs w:val="26"/>
+          <w:lang w:val="en-US"/>
+        </w:rPr>
+      </w:pPr>
+    </w:p>
+    <w:p>
+      <w:pPr>
+        <w:tabs>
+          <w:tab w:val="num" w:pos="785"/>
+        </w:tabs>
+        <w:spacing w:after="0" w:line="240" w:lineRule="auto"/>
+        <w:rPr>
+          <w:rFonts w:ascii="Times New Roman" w:hAnsi="Times New Roman" w:cs="Times New Roman"/>
+          <w:sz w:val="26"/>
+          <w:szCs w:val="26"/>
+          <w:lang w:val="en-US"/>
+        </w:rPr>
+      </w:pPr>
+    </w:p>
+    <w:p>
+      <w:pPr>
+        <w:tabs>
+          <w:tab w:val="num" w:pos="785"/>
+        </w:tabs>
+        <w:spacing w:after="0" w:line="240" w:lineRule="auto"/>
+        <w:rPr>
+          <w:rFonts w:ascii="Times New Roman" w:hAnsi="Times New Roman" w:cs="Times New Roman"/>
+          <w:sz w:val="26"/>
+          <w:szCs w:val="26"/>
+          <w:lang w:val="en-US"/>
+        </w:rPr>
+      </w:pPr>
+    </w:p>
+    <w:p>
+      <w:pPr>
+        <w:tabs>
+          <w:tab w:val="num" w:pos="785"/>
+        </w:tabs>
+        <w:spacing w:after="0" w:line="240" w:lineRule="auto"/>
+        <w:rPr>
+          <w:rFonts w:ascii="Times New Roman" w:hAnsi="Times New Roman" w:cs="Times New Roman"/>
+          <w:sz w:val="26"/>
+          <w:szCs w:val="26"/>
+          <w:lang w:val="en-US"/>
+        </w:rPr>
+      </w:pPr>
+    </w:p>
+    <w:p>
+      <w:pPr>
+        <w:tabs>
+          <w:tab w:val="num" w:pos="785"/>
+        </w:tabs>
+        <w:spacing w:after="0" w:line="240" w:lineRule="auto"/>
+        <w:rPr>
+          <w:rFonts w:ascii="Times New Roman" w:hAnsi="Times New Roman" w:cs="Times New Roman"/>
+          <w:sz w:val="26"/>
+          <w:szCs w:val="26"/>
+          <w:lang w:val="en-US"/>
+        </w:rPr>
+      </w:pPr>
+    </w:p>
+    <w:p>
+      <w:pPr>
+        <w:tabs>
+          <w:tab w:val="num" w:pos="785"/>
+        </w:tabs>
+        <w:spacing w:after="0" w:line="240" w:lineRule="auto"/>
+        <w:rPr>
+          <w:rFonts w:ascii="Times New Roman" w:hAnsi="Times New Roman" w:cs="Times New Roman"/>
+          <w:sz w:val="26"/>
+          <w:szCs w:val="26"/>
+        </w:rPr>
+      </w:pPr>
+      <w:r>
+        <w:rPr>
+          <w:rFonts w:ascii="Times New Roman" w:hAnsi="Times New Roman" w:cs="Times New Roman"/>
+          <w:sz w:val="26"/>
+          <w:szCs w:val="26"/>
+        </w:rPr>
+        <w:lastRenderedPageBreak/>
+        <w:t xml:space="preserve">3.5. </w:t>
+      </w:r>
+      <w:r>
+        <w:rPr>
+          <w:rFonts w:ascii="Times New Roman" w:hAnsi="Times New Roman" w:cs="Times New Roman"/>
+          <w:sz w:val="26"/>
+          <w:szCs w:val="26"/>
+        </w:rPr>
+        <w:t>Разработка</w:t>
+      </w:r>
+      <w:r>
+        <w:rPr>
+          <w:rFonts w:ascii="Times New Roman" w:hAnsi="Times New Roman" w:cs="Times New Roman"/>
+          <w:sz w:val="26"/>
+          <w:szCs w:val="26"/>
+        </w:rPr>
+        <w:t xml:space="preserve"> плана создания ПЭ АСОИ</w:t>
+      </w:r>
+    </w:p>
+    <w:p>
+      <w:pPr>
+        <w:tabs>
+          <w:tab w:val="num" w:pos="785"/>
+        </w:tabs>
+        <w:spacing w:after="0" w:line="240" w:lineRule="auto"/>
+        <w:rPr>
+          <w:rFonts w:ascii="Times New Roman" w:hAnsi="Times New Roman" w:cs="Times New Roman"/>
+          <w:sz w:val="26"/>
+          <w:szCs w:val="26"/>
+        </w:rPr>
+      </w:pPr>
+      <w:r>
+        <w:rPr>
+          <w:rFonts w:ascii="Times New Roman" w:hAnsi="Times New Roman" w:cs="Times New Roman"/>
+          <w:noProof/>
+          <w:sz w:val="26"/>
+          <w:szCs w:val="26"/>
+        </w:rPr>
+        <w:drawing>
+          <wp:inline distT="0" distB="0" distL="0" distR="0">
+            <wp:extent cx="5661660" cy="3159503"/>
+            <wp:effectExtent l="0" t="0" r="0" b="3175"/>
+            <wp:docPr id="1" name="Рисунок 1"/>
+            <wp:cNvGraphicFramePr>
+              <a:graphicFrameLocks xmlns:a="http://schemas.openxmlformats.org/drawingml/2006/main" noChangeAspect="1"/>
+            </wp:cNvGraphicFramePr>
+            <a:graphic xmlns:a="http://schemas.openxmlformats.org/drawingml/2006/main">
+              <a:graphicData uri="http://schemas.openxmlformats.org/drawingml/2006/picture">
+                <pic:pic xmlns:pic="http://schemas.openxmlformats.org/drawingml/2006/picture">
+                  <pic:nvPicPr>
+                    <pic:cNvPr id="1" name="lab3_4-Page-1.drawio.svg"/>
+                    <pic:cNvPicPr/>
+                  </pic:nvPicPr>
+                  <pic:blipFill>
+                    <a:blip r:embed="rId16">
+                      <a:extLst>
+                        <a:ext uri="{28A0092B-C50C-407E-A947-70E740481C1C}">
+                          <a14:useLocalDpi xmlns:a14="http://schemas.microsoft.com/office/drawing/2010/main" val="0"/>
+                        </a:ext>
+                        <a:ext uri="{96DAC541-7B7A-43D3-8B79-37D633B846F1}">
+                          <asvg:svgBlip xmlns:asvg="http://schemas.microsoft.com/office/drawing/2016/SVG/main" r:embed="rId17"/>
+                        </a:ext>
+                      </a:extLst>
+                    </a:blip>
+                    <a:stretch>
+                      <a:fillRect/>
+                    </a:stretch>
+                  </pic:blipFill>
+                  <pic:spPr>
+                    <a:xfrm>
+                      <a:off x="0" y="0"/>
+                      <a:ext cx="5667583" cy="3162808"/>
                     </a:xfrm>
                     <a:prstGeom prst="rect">
                       <a:avLst/>
@@ -10861,13 +10905,13 @@
                     <pic:cNvPicPr/>
                   </pic:nvPicPr>
                   <pic:blipFill>
-                    <a:blip r:embed="rId16">
+                    <a:blip r:embed="rId18">
                       <a:extLst>
                         <a:ext uri="{28A0092B-C50C-407E-A947-70E740481C1C}">
                           <a14:useLocalDpi xmlns:a14="http://schemas.microsoft.com/office/drawing/2010/main" val="0"/>
                         </a:ext>
                         <a:ext uri="{96DAC541-7B7A-43D3-8B79-37D633B846F1}">
-                          <asvg:svgBlip xmlns:asvg="http://schemas.microsoft.com/office/drawing/2016/SVG/main" r:embed="rId17"/>
+                          <asvg:svgBlip xmlns:asvg="http://schemas.microsoft.com/office/drawing/2016/SVG/main" r:embed="rId19"/>
                         </a:ext>
                       </a:extLst>
                     </a:blip>
@@ -14507,17 +14551,7 @@
                 <w:color w:val="000000"/>
                 <w:lang w:val="en-US"/>
               </w:rPr>
-              <w:t>228</w:t>
-            </w:r>
-            <w:bookmarkStart w:id="3" w:name="_GoBack"/>
-            <w:bookmarkEnd w:id="3"/>
-            <w:r>
-              <w:rPr>
-                <w:rFonts w:ascii="Calibri" w:hAnsi="Calibri" w:cs="Calibri"/>
-                <w:color w:val="000000"/>
-                <w:lang w:val="en-US"/>
-              </w:rPr>
-              <w:t>0</w:t>
+              <w:t>2280</w:t>
             </w:r>
           </w:p>
         </w:tc>
@@ -20398,7 +20432,7 @@
       </w:pPr>
     </w:pPrDefault>
   </w:docDefaults>
-  <w:latentStyles w:defLockedState="0" w:defUIPriority="99" w:defSemiHidden="0" w:defUnhideWhenUsed="0" w:defQFormat="0" w:count="375">
+  <w:latentStyles w:defLockedState="0" w:defUIPriority="99" w:defSemiHidden="0" w:defUnhideWhenUsed="0" w:defQFormat="0" w:count="376">
     <w:lsdException w:name="Normal" w:uiPriority="0" w:qFormat="1"/>
     <w:lsdException w:name="heading 1" w:uiPriority="9" w:qFormat="1"/>
     <w:lsdException w:name="heading 2" w:semiHidden="1" w:uiPriority="9" w:unhideWhenUsed="1" w:qFormat="1"/>
@@ -20504,7 +20538,6 @@
     <w:lsdException w:name="HTML Sample" w:semiHidden="1" w:unhideWhenUsed="1"/>
     <w:lsdException w:name="HTML Typewriter" w:semiHidden="1" w:unhideWhenUsed="1"/>
     <w:lsdException w:name="HTML Variable" w:semiHidden="1" w:unhideWhenUsed="1"/>
-    <w:lsdException w:name="Normal Table" w:semiHidden="1" w:unhideWhenUsed="1"/>
     <w:lsdException w:name="annotation subject" w:semiHidden="1" w:unhideWhenUsed="1"/>
     <w:lsdException w:name="No List" w:semiHidden="1" w:unhideWhenUsed="1"/>
     <w:lsdException w:name="Outline List 1" w:semiHidden="1" w:unhideWhenUsed="1"/>
@@ -20551,10 +20584,8 @@
     <w:lsdException w:name="Table Subtle 2" w:semiHidden="1" w:unhideWhenUsed="1"/>
     <w:lsdException w:name="Table Web 1" w:semiHidden="1" w:unhideWhenUsed="1"/>
     <w:lsdException w:name="Table Web 2" w:semiHidden="1" w:unhideWhenUsed="1"/>
-    <w:lsdException w:name="Table Web 3" w:semiHidden="1" w:unhideWhenUsed="1"/>
     <w:lsdException w:name="Balloon Text" w:semiHidden="1" w:unhideWhenUsed="1"/>
     <w:lsdException w:name="Table Grid" w:uiPriority="59" w:qFormat="1"/>
-    <w:lsdException w:name="Table Theme" w:semiHidden="1" w:unhideWhenUsed="1"/>
     <w:lsdException w:name="Placeholder Text" w:semiHidden="1"/>
     <w:lsdException w:name="No Spacing" w:uiPriority="1" w:qFormat="1"/>
     <w:lsdException w:name="Light Shading" w:uiPriority="60"/>
@@ -20774,6 +20805,7 @@
     <w:lsdException w:name="Smart Hyperlink" w:semiHidden="1" w:unhideWhenUsed="1"/>
     <w:lsdException w:name="Hashtag" w:semiHidden="1" w:unhideWhenUsed="1"/>
     <w:lsdException w:name="Unresolved Mention" w:semiHidden="1" w:unhideWhenUsed="1"/>
+    <w:lsdException w:name="Smart Link" w:semiHidden="1" w:unhideWhenUsed="1"/>
   </w:latentStyles>
   <w:style w:type="paragraph" w:default="1" w:styleId="a">
     <w:name w:val="Normal"/>
@@ -21228,7 +21260,7 @@
 </file>
 
 <file path=customXml/itemProps1.xml><?xml version="1.0" encoding="utf-8"?>
-<ds:datastoreItem xmlns:ds="http://schemas.openxmlformats.org/officeDocument/2006/customXml" ds:itemID="{34663F0C-AB49-47CF-847F-1100C218C0C5}">
+<ds:datastoreItem xmlns:ds="http://schemas.openxmlformats.org/officeDocument/2006/customXml" ds:itemID="{C6F52E3B-C356-43FD-9E37-11FA9FD99069}">
   <ds:schemaRefs>
     <ds:schemaRef ds:uri="http://schemas.openxmlformats.org/officeDocument/2006/bibliography"/>
   </ds:schemaRefs>
